--- a/Documentacion/MANUAL DE USUARIO.docx
+++ b/Documentacion/MANUAL DE USUARIO.docx
@@ -209,6 +209,8 @@
               <w:fldChar w:fldCharType="end"/>
             </w:r>
           </w:hyperlink>
+          <w:bookmarkStart w:id="0" w:name="_GoBack"/>
+          <w:bookmarkEnd w:id="0"/>
         </w:p>
         <w:p>
           <w:pPr>
@@ -647,12 +649,12 @@
           <w:numId w:val="1"/>
         </w:numPr>
       </w:pPr>
-      <w:bookmarkStart w:id="0" w:name="_Toc424933235"/>
+      <w:bookmarkStart w:id="1" w:name="_Toc424933235"/>
       <w:r>
         <w:lastRenderedPageBreak/>
         <w:t>INTRODUCCION</w:t>
       </w:r>
-      <w:bookmarkEnd w:id="0"/>
+      <w:bookmarkEnd w:id="1"/>
       <w:r>
         <w:t xml:space="preserve"> </w:t>
       </w:r>
@@ -677,11 +679,11 @@
           <w:numId w:val="1"/>
         </w:numPr>
       </w:pPr>
-      <w:bookmarkStart w:id="1" w:name="_Toc424933236"/>
+      <w:bookmarkStart w:id="2" w:name="_Toc424933236"/>
       <w:r>
         <w:t>ALCANCE</w:t>
       </w:r>
-      <w:bookmarkEnd w:id="1"/>
+      <w:bookmarkEnd w:id="2"/>
     </w:p>
     <w:p>
       <w:pPr>
@@ -700,11 +702,11 @@
           <w:numId w:val="1"/>
         </w:numPr>
       </w:pPr>
-      <w:bookmarkStart w:id="2" w:name="_Toc424933237"/>
+      <w:bookmarkStart w:id="3" w:name="_Toc424933237"/>
       <w:r>
         <w:t>DEFINICIONES, ACRONIMOS, SIGLAS Y ABREVIATURAS</w:t>
       </w:r>
-      <w:bookmarkEnd w:id="2"/>
+      <w:bookmarkEnd w:id="3"/>
     </w:p>
     <w:p>
       <w:pPr>
@@ -714,11 +716,11 @@
           <w:numId w:val="1"/>
         </w:numPr>
       </w:pPr>
-      <w:bookmarkStart w:id="3" w:name="_Toc424933238"/>
+      <w:bookmarkStart w:id="4" w:name="_Toc424933238"/>
       <w:r>
         <w:t>Primera Parte</w:t>
       </w:r>
-      <w:bookmarkEnd w:id="3"/>
+      <w:bookmarkEnd w:id="4"/>
     </w:p>
     <w:p>
       <w:pPr>
@@ -828,11 +830,11 @@
         </w:rPr>
         <w:t xml:space="preserve"> </w:t>
       </w:r>
-      <w:bookmarkStart w:id="4" w:name="_Toc424933239"/>
+      <w:bookmarkStart w:id="5" w:name="_Toc424933239"/>
       <w:r>
         <w:t>Segunda Parte</w:t>
       </w:r>
-      <w:bookmarkEnd w:id="4"/>
+      <w:bookmarkEnd w:id="5"/>
     </w:p>
     <w:p>
       <w:pPr>
@@ -847,17 +849,17 @@
       <w:tblPr>
         <w:tblStyle w:val="Tablaconcuadrcula"/>
         <w:tblW w:w="0" w:type="auto"/>
-        <w:tblInd w:w="1080" w:type="dxa"/>
+        <w:tblInd w:w="421" w:type="dxa"/>
         <w:tblLook w:val="04A0" w:firstRow="1" w:lastRow="0" w:firstColumn="1" w:lastColumn="0" w:noHBand="0" w:noVBand="1"/>
       </w:tblPr>
       <w:tblGrid>
-        <w:gridCol w:w="3168"/>
-        <w:gridCol w:w="3544"/>
+        <w:gridCol w:w="5975"/>
+        <w:gridCol w:w="2098"/>
       </w:tblGrid>
       <w:tr>
         <w:tc>
           <w:tcPr>
-            <w:tcW w:w="3168" w:type="dxa"/>
+            <w:tcW w:w="5975" w:type="dxa"/>
             <w:vAlign w:val="center"/>
           </w:tcPr>
           <w:p>
@@ -877,7 +879,7 @@
         </w:tc>
         <w:tc>
           <w:tcPr>
-            <w:tcW w:w="3544" w:type="dxa"/>
+            <w:tcW w:w="2098" w:type="dxa"/>
             <w:vAlign w:val="center"/>
           </w:tcPr>
           <w:p>
@@ -902,7 +904,7 @@
         </w:trPr>
         <w:tc>
           <w:tcPr>
-            <w:tcW w:w="3168" w:type="dxa"/>
+            <w:tcW w:w="5975" w:type="dxa"/>
             <w:vAlign w:val="center"/>
           </w:tcPr>
           <w:p>
@@ -915,16 +917,16 @@
                 <w:lang w:eastAsia="es-ES"/>
               </w:rPr>
               <w:drawing>
-                <wp:anchor distT="0" distB="0" distL="114300" distR="114300" simplePos="0" relativeHeight="251658240" behindDoc="1" locked="0" layoutInCell="1" allowOverlap="1" wp14:anchorId="45506968" wp14:editId="38E89B84">
+                <wp:anchor distT="0" distB="0" distL="114300" distR="114300" simplePos="0" relativeHeight="251658240" behindDoc="1" locked="0" layoutInCell="1" allowOverlap="1" wp14:anchorId="23DCCC22" wp14:editId="688FE727">
                   <wp:simplePos x="2009775" y="6248400"/>
                   <wp:positionH relativeFrom="margin">
-                    <wp:posOffset>204470</wp:posOffset>
+                    <wp:posOffset>688340</wp:posOffset>
                   </wp:positionH>
                   <wp:positionV relativeFrom="margin">
                     <wp:posOffset>96520</wp:posOffset>
                   </wp:positionV>
-                  <wp:extent cx="1600200" cy="1581785"/>
-                  <wp:effectExtent l="0" t="0" r="0" b="0"/>
+                  <wp:extent cx="2343150" cy="2315845"/>
+                  <wp:effectExtent l="361950" t="57150" r="57150" b="332105"/>
                   <wp:wrapSquare wrapText="bothSides"/>
                   <wp:docPr id="3" name="Imagen 3"/>
                   <wp:cNvGraphicFramePr>
@@ -952,11 +954,34 @@
                         <pic:spPr>
                           <a:xfrm>
                             <a:off x="0" y="0"/>
-                            <a:ext cx="1600200" cy="1581785"/>
+                            <a:ext cx="2343150" cy="2315845"/>
                           </a:xfrm>
                           <a:prstGeom prst="rect">
                             <a:avLst/>
                           </a:prstGeom>
+                          <a:ln>
+                            <a:solidFill>
+                              <a:schemeClr val="tx1"/>
+                            </a:solidFill>
+                          </a:ln>
+                          <a:effectLst>
+                            <a:outerShdw blurRad="149987" dist="250190" dir="8460000" algn="ctr">
+                              <a:srgbClr val="000000">
+                                <a:alpha val="28000"/>
+                              </a:srgbClr>
+                            </a:outerShdw>
+                          </a:effectLst>
+                          <a:scene3d>
+                            <a:camera prst="orthographicFront">
+                              <a:rot lat="0" lon="0" rev="0"/>
+                            </a:camera>
+                            <a:lightRig rig="contrasting" dir="t">
+                              <a:rot lat="0" lon="0" rev="1500000"/>
+                            </a:lightRig>
+                          </a:scene3d>
+                          <a:sp3d prstMaterial="metal">
+                            <a:bevelT w="88900" h="88900"/>
+                          </a:sp3d>
                         </pic:spPr>
                       </pic:pic>
                     </a:graphicData>
@@ -971,10 +996,80 @@
               </w:drawing>
             </w:r>
           </w:p>
+          <w:p>
+            <w:pPr>
+              <w:jc w:val="center"/>
+            </w:pPr>
+          </w:p>
+          <w:p>
+            <w:pPr>
+              <w:jc w:val="center"/>
+            </w:pPr>
+          </w:p>
+          <w:p>
+            <w:pPr>
+              <w:jc w:val="center"/>
+            </w:pPr>
+          </w:p>
+          <w:p>
+            <w:pPr>
+              <w:jc w:val="center"/>
+            </w:pPr>
+          </w:p>
+          <w:p>
+            <w:pPr>
+              <w:jc w:val="center"/>
+            </w:pPr>
+          </w:p>
+          <w:p>
+            <w:pPr>
+              <w:jc w:val="center"/>
+            </w:pPr>
+          </w:p>
+          <w:p>
+            <w:pPr>
+              <w:jc w:val="center"/>
+            </w:pPr>
+          </w:p>
+          <w:p>
+            <w:pPr>
+              <w:jc w:val="center"/>
+            </w:pPr>
+          </w:p>
+          <w:p>
+            <w:pPr>
+              <w:jc w:val="center"/>
+            </w:pPr>
+          </w:p>
+          <w:p>
+            <w:pPr>
+              <w:jc w:val="center"/>
+            </w:pPr>
+          </w:p>
+          <w:p>
+            <w:pPr>
+              <w:jc w:val="center"/>
+            </w:pPr>
+          </w:p>
+          <w:p>
+            <w:pPr>
+              <w:jc w:val="center"/>
+            </w:pPr>
+          </w:p>
+          <w:p>
+            <w:pPr>
+              <w:jc w:val="center"/>
+            </w:pPr>
+          </w:p>
+          <w:p>
+            <w:pPr>
+              <w:jc w:val="center"/>
+            </w:pPr>
+          </w:p>
         </w:tc>
         <w:tc>
           <w:tcPr>
-            <w:tcW w:w="3544" w:type="dxa"/>
+            <w:tcW w:w="2098" w:type="dxa"/>
             <w:vAlign w:val="center"/>
           </w:tcPr>
           <w:p>
@@ -990,7 +1085,7 @@
       <w:tr>
         <w:tc>
           <w:tcPr>
-            <w:tcW w:w="3168" w:type="dxa"/>
+            <w:tcW w:w="5975" w:type="dxa"/>
             <w:vAlign w:val="center"/>
           </w:tcPr>
           <w:p>
@@ -1069,7 +1164,7 @@
         </w:tc>
         <w:tc>
           <w:tcPr>
-            <w:tcW w:w="3544" w:type="dxa"/>
+            <w:tcW w:w="2098" w:type="dxa"/>
             <w:vAlign w:val="center"/>
           </w:tcPr>
           <w:p>
@@ -1085,7 +1180,7 @@
       <w:tr>
         <w:tc>
           <w:tcPr>
-            <w:tcW w:w="3168" w:type="dxa"/>
+            <w:tcW w:w="5975" w:type="dxa"/>
             <w:vAlign w:val="center"/>
           </w:tcPr>
           <w:p>
@@ -1097,6 +1192,7 @@
                 <w:noProof/>
                 <w:lang w:eastAsia="es-ES"/>
               </w:rPr>
+              <w:lastRenderedPageBreak/>
               <w:drawing>
                 <wp:inline distT="0" distB="0" distL="0" distR="0">
                   <wp:extent cx="457200" cy="457200"/>
@@ -1150,7 +1246,7 @@
         </w:tc>
         <w:tc>
           <w:tcPr>
-            <w:tcW w:w="3544" w:type="dxa"/>
+            <w:tcW w:w="2098" w:type="dxa"/>
             <w:vAlign w:val="center"/>
           </w:tcPr>
           <w:p>
@@ -1166,7 +1262,7 @@
       <w:tr>
         <w:tc>
           <w:tcPr>
-            <w:tcW w:w="3168" w:type="dxa"/>
+            <w:tcW w:w="5975" w:type="dxa"/>
             <w:vAlign w:val="center"/>
           </w:tcPr>
           <w:p>
@@ -1231,7 +1327,7 @@
         </w:tc>
         <w:tc>
           <w:tcPr>
-            <w:tcW w:w="3544" w:type="dxa"/>
+            <w:tcW w:w="2098" w:type="dxa"/>
             <w:vAlign w:val="center"/>
           </w:tcPr>
           <w:p>
@@ -1247,7 +1343,7 @@
       <w:tr>
         <w:tc>
           <w:tcPr>
-            <w:tcW w:w="3168" w:type="dxa"/>
+            <w:tcW w:w="5975" w:type="dxa"/>
             <w:vAlign w:val="center"/>
           </w:tcPr>
           <w:p>
@@ -1259,7 +1355,6 @@
                 <w:noProof/>
                 <w:lang w:eastAsia="es-ES"/>
               </w:rPr>
-              <w:lastRenderedPageBreak/>
               <w:drawing>
                 <wp:inline distT="0" distB="0" distL="0" distR="0">
                   <wp:extent cx="457200" cy="457200"/>
@@ -1313,7 +1408,7 @@
         </w:tc>
         <w:tc>
           <w:tcPr>
-            <w:tcW w:w="3544" w:type="dxa"/>
+            <w:tcW w:w="2098" w:type="dxa"/>
             <w:vAlign w:val="center"/>
           </w:tcPr>
           <w:p>
@@ -1329,7 +1424,7 @@
       <w:tr>
         <w:tc>
           <w:tcPr>
-            <w:tcW w:w="3168" w:type="dxa"/>
+            <w:tcW w:w="5975" w:type="dxa"/>
             <w:vAlign w:val="center"/>
           </w:tcPr>
           <w:p>
@@ -1398,7 +1493,7 @@
         </w:tc>
         <w:tc>
           <w:tcPr>
-            <w:tcW w:w="3544" w:type="dxa"/>
+            <w:tcW w:w="2098" w:type="dxa"/>
             <w:vAlign w:val="center"/>
           </w:tcPr>
           <w:p>
@@ -1414,7 +1509,7 @@
       <w:tr>
         <w:tc>
           <w:tcPr>
-            <w:tcW w:w="3168" w:type="dxa"/>
+            <w:tcW w:w="5975" w:type="dxa"/>
             <w:vAlign w:val="center"/>
           </w:tcPr>
           <w:p>
@@ -1479,7 +1574,7 @@
         </w:tc>
         <w:tc>
           <w:tcPr>
-            <w:tcW w:w="3544" w:type="dxa"/>
+            <w:tcW w:w="2098" w:type="dxa"/>
             <w:vAlign w:val="center"/>
           </w:tcPr>
           <w:p>
@@ -1493,17 +1588,126 @@
         </w:tc>
       </w:tr>
       <w:tr>
+        <w:trPr>
+          <w:trHeight w:val="5433"/>
+        </w:trPr>
         <w:tc>
           <w:tcPr>
-            <w:tcW w:w="3168" w:type="dxa"/>
+            <w:tcW w:w="5975" w:type="dxa"/>
           </w:tcPr>
-          <w:p/>
+          <w:p>
+            <w:r>
+              <w:rPr>
+                <w:noProof/>
+                <w:lang w:eastAsia="es-ES"/>
+              </w:rPr>
+              <w:drawing>
+                <wp:anchor distT="0" distB="0" distL="114300" distR="114300" simplePos="0" relativeHeight="251660288" behindDoc="1" locked="0" layoutInCell="1" allowOverlap="1">
+                  <wp:simplePos x="0" y="0"/>
+                  <wp:positionH relativeFrom="column">
+                    <wp:posOffset>219710</wp:posOffset>
+                  </wp:positionH>
+                  <wp:positionV relativeFrom="paragraph">
+                    <wp:posOffset>141605</wp:posOffset>
+                  </wp:positionV>
+                  <wp:extent cx="3238500" cy="3190875"/>
+                  <wp:effectExtent l="342900" t="57150" r="57150" b="314325"/>
+                  <wp:wrapTight wrapText="bothSides">
+                    <wp:wrapPolygon edited="0">
+                      <wp:start x="-381" y="-387"/>
+                      <wp:lineTo x="-2287" y="-129"/>
+                      <wp:lineTo x="-2287" y="23083"/>
+                      <wp:lineTo x="-762" y="23599"/>
+                      <wp:lineTo x="19694" y="23599"/>
+                      <wp:lineTo x="19821" y="23341"/>
+                      <wp:lineTo x="21219" y="22567"/>
+                      <wp:lineTo x="21854" y="20633"/>
+                      <wp:lineTo x="21854" y="-387"/>
+                      <wp:lineTo x="-381" y="-387"/>
+                    </wp:wrapPolygon>
+                  </wp:wrapTight>
+                  <wp:docPr id="10" name="Imagen 10"/>
+                  <wp:cNvGraphicFramePr>
+                    <a:graphicFrameLocks xmlns:a="http://schemas.openxmlformats.org/drawingml/2006/main" noChangeAspect="1"/>
+                  </wp:cNvGraphicFramePr>
+                  <a:graphic xmlns:a="http://schemas.openxmlformats.org/drawingml/2006/main">
+                    <a:graphicData uri="http://schemas.openxmlformats.org/drawingml/2006/picture">
+                      <pic:pic xmlns:pic="http://schemas.openxmlformats.org/drawingml/2006/picture">
+                        <pic:nvPicPr>
+                          <pic:cNvPr id="1" name=""/>
+                          <pic:cNvPicPr/>
+                        </pic:nvPicPr>
+                        <pic:blipFill>
+                          <a:blip r:embed="rId15">
+                            <a:extLst>
+                              <a:ext uri="{28A0092B-C50C-407E-A947-70E740481C1C}">
+                                <a14:useLocalDpi xmlns:a14="http://schemas.microsoft.com/office/drawing/2010/main" val="0"/>
+                              </a:ext>
+                            </a:extLst>
+                          </a:blip>
+                          <a:stretch>
+                            <a:fillRect/>
+                          </a:stretch>
+                        </pic:blipFill>
+                        <pic:spPr>
+                          <a:xfrm>
+                            <a:off x="0" y="0"/>
+                            <a:ext cx="3238500" cy="3190875"/>
+                          </a:xfrm>
+                          <a:prstGeom prst="rect">
+                            <a:avLst/>
+                          </a:prstGeom>
+                          <a:ln>
+                            <a:solidFill>
+                              <a:schemeClr val="tx1"/>
+                            </a:solidFill>
+                          </a:ln>
+                          <a:effectLst>
+                            <a:outerShdw blurRad="149987" dist="250190" dir="8460000" algn="ctr">
+                              <a:srgbClr val="000000">
+                                <a:alpha val="28000"/>
+                              </a:srgbClr>
+                            </a:outerShdw>
+                          </a:effectLst>
+                          <a:scene3d>
+                            <a:camera prst="orthographicFront">
+                              <a:rot lat="0" lon="0" rev="0"/>
+                            </a:camera>
+                            <a:lightRig rig="contrasting" dir="t">
+                              <a:rot lat="0" lon="0" rev="1500000"/>
+                            </a:lightRig>
+                          </a:scene3d>
+                          <a:sp3d prstMaterial="metal">
+                            <a:bevelT w="88900" h="88900"/>
+                          </a:sp3d>
+                        </pic:spPr>
+                      </pic:pic>
+                    </a:graphicData>
+                  </a:graphic>
+                  <wp14:sizeRelH relativeFrom="page">
+                    <wp14:pctWidth>0</wp14:pctWidth>
+                  </wp14:sizeRelH>
+                  <wp14:sizeRelV relativeFrom="page">
+                    <wp14:pctHeight>0</wp14:pctHeight>
+                  </wp14:sizeRelV>
+                </wp:anchor>
+              </w:drawing>
+            </w:r>
+          </w:p>
         </w:tc>
         <w:tc>
           <w:tcPr>
-            <w:tcW w:w="3544" w:type="dxa"/>
+            <w:tcW w:w="2098" w:type="dxa"/>
+            <w:vAlign w:val="center"/>
           </w:tcPr>
-          <w:p/>
+          <w:p>
+            <w:pPr>
+              <w:jc w:val="center"/>
+            </w:pPr>
+            <w:r>
+              <w:t>Tablero con Piezas</w:t>
+            </w:r>
+          </w:p>
         </w:tc>
       </w:tr>
     </w:tbl>
@@ -1516,12 +1720,10 @@
           <w:numId w:val="1"/>
         </w:numPr>
       </w:pPr>
-      <w:bookmarkStart w:id="5" w:name="_Toc424933240"/>
+      <w:bookmarkStart w:id="6" w:name="_Toc424933240"/>
       <w:r>
         <w:t>GUIA DE USO</w:t>
       </w:r>
-      <w:bookmarkStart w:id="6" w:name="_GoBack"/>
-      <w:bookmarkEnd w:id="5"/>
       <w:bookmarkEnd w:id="6"/>
     </w:p>
     <w:p>
@@ -1561,8 +1763,8 @@
     </w:p>
     <w:p/>
     <w:sectPr>
-      <w:headerReference w:type="default" r:id="rId15"/>
-      <w:footerReference w:type="default" r:id="rId16"/>
+      <w:headerReference w:type="default" r:id="rId16"/>
+      <w:footerReference w:type="default" r:id="rId17"/>
       <w:pgSz w:w="11906" w:h="16838"/>
       <w:pgMar w:top="1417" w:right="1701" w:bottom="1417" w:left="1701" w:header="708" w:footer="708" w:gutter="0"/>
       <w:cols w:space="708"/>
@@ -1662,7 +1864,7 @@
         <w:sz w:val="24"/>
         <w:szCs w:val="24"/>
       </w:rPr>
-      <w:t>4</w:t>
+      <w:t>3</w:t>
     </w:r>
     <w:r>
       <w:rPr>
@@ -3233,7 +3435,7 @@
 </file>
 
 <file path=customXml/itemProps1.xml><?xml version="1.0" encoding="utf-8"?>
-<ds:datastoreItem xmlns:ds="http://schemas.openxmlformats.org/officeDocument/2006/customXml" ds:itemID="{417366B1-87B4-4C7B-9AA8-9A0A8C51E4B9}">
+<ds:datastoreItem xmlns:ds="http://schemas.openxmlformats.org/officeDocument/2006/customXml" ds:itemID="{CB56BEFB-1352-4222-8019-8E14433A823C}">
   <ds:schemaRefs>
     <ds:schemaRef ds:uri="http://schemas.openxmlformats.org/officeDocument/2006/bibliography"/>
   </ds:schemaRefs>

--- a/Documentacion/MANUAL DE USUARIO.docx
+++ b/Documentacion/MANUAL DE USUARIO.docx
@@ -11,6 +11,13 @@
     <w:p/>
     <w:sdt>
       <w:sdtPr>
+        <w:rPr>
+          <w:rFonts w:asciiTheme="minorHAnsi" w:eastAsiaTheme="minorHAnsi" w:hAnsiTheme="minorHAnsi" w:cstheme="minorBidi"/>
+          <w:color w:val="auto"/>
+          <w:sz w:val="22"/>
+          <w:szCs w:val="22"/>
+          <w:lang w:eastAsia="en-US"/>
+        </w:rPr>
         <w:id w:val="1076858580"/>
         <w:docPartObj>
           <w:docPartGallery w:val="Table of Contents"/>
@@ -19,13 +26,8 @@
       </w:sdtPr>
       <w:sdtEndPr>
         <w:rPr>
-          <w:rFonts w:asciiTheme="minorHAnsi" w:eastAsiaTheme="minorHAnsi" w:hAnsiTheme="minorHAnsi" w:cstheme="minorBidi"/>
           <w:b/>
           <w:bCs/>
-          <w:color w:val="auto"/>
-          <w:sz w:val="22"/>
-          <w:szCs w:val="22"/>
-          <w:lang w:eastAsia="en-US"/>
         </w:rPr>
       </w:sdtEndPr>
       <w:sdtContent>
@@ -209,8 +211,6 @@
               <w:fldChar w:fldCharType="end"/>
             </w:r>
           </w:hyperlink>
-          <w:bookmarkStart w:id="0" w:name="_GoBack"/>
-          <w:bookmarkEnd w:id="0"/>
         </w:p>
         <w:p>
           <w:pPr>
@@ -649,12 +649,12 @@
           <w:numId w:val="1"/>
         </w:numPr>
       </w:pPr>
-      <w:bookmarkStart w:id="1" w:name="_Toc424933235"/>
+      <w:bookmarkStart w:id="0" w:name="_Toc424933235"/>
       <w:r>
         <w:lastRenderedPageBreak/>
         <w:t>INTRODUCCION</w:t>
       </w:r>
-      <w:bookmarkEnd w:id="1"/>
+      <w:bookmarkEnd w:id="0"/>
       <w:r>
         <w:t xml:space="preserve"> </w:t>
       </w:r>
@@ -679,11 +679,11 @@
           <w:numId w:val="1"/>
         </w:numPr>
       </w:pPr>
-      <w:bookmarkStart w:id="2" w:name="_Toc424933236"/>
+      <w:bookmarkStart w:id="1" w:name="_Toc424933236"/>
       <w:r>
         <w:t>ALCANCE</w:t>
       </w:r>
-      <w:bookmarkEnd w:id="2"/>
+      <w:bookmarkEnd w:id="1"/>
     </w:p>
     <w:p>
       <w:pPr>
@@ -702,11 +702,11 @@
           <w:numId w:val="1"/>
         </w:numPr>
       </w:pPr>
-      <w:bookmarkStart w:id="3" w:name="_Toc424933237"/>
+      <w:bookmarkStart w:id="2" w:name="_Toc424933237"/>
       <w:r>
         <w:t>DEFINICIONES, ACRONIMOS, SIGLAS Y ABREVIATURAS</w:t>
       </w:r>
-      <w:bookmarkEnd w:id="3"/>
+      <w:bookmarkEnd w:id="2"/>
     </w:p>
     <w:p>
       <w:pPr>
@@ -716,11 +716,11 @@
           <w:numId w:val="1"/>
         </w:numPr>
       </w:pPr>
-      <w:bookmarkStart w:id="4" w:name="_Toc424933238"/>
+      <w:bookmarkStart w:id="3" w:name="_Toc424933238"/>
       <w:r>
         <w:t>Primera Parte</w:t>
       </w:r>
-      <w:bookmarkEnd w:id="4"/>
+      <w:bookmarkEnd w:id="3"/>
     </w:p>
     <w:p>
       <w:pPr>
@@ -791,7 +791,12 @@
         <w:t xml:space="preserve">Aplicación: </w:t>
       </w:r>
       <w:r>
-        <w:t>Es una especie de programa informático diseñado para ser ejecutada por diversos dispositivos o sistemas informáticos como por ejemplo Smartphone o tablets.</w:t>
+        <w:t>Es una especie de programa informático diseñado para ser ejecutada por diversos dispositivos o sistemas informáticos como por ejemplo Smartphone o tablets</w:t>
+      </w:r>
+      <w:bookmarkStart w:id="4" w:name="_GoBack"/>
+      <w:bookmarkEnd w:id="4"/>
+      <w:r>
+        <w:t>.</w:t>
       </w:r>
     </w:p>
     <w:p>
@@ -1864,7 +1869,7 @@
         <w:sz w:val="24"/>
         <w:szCs w:val="24"/>
       </w:rPr>
-      <w:t>3</w:t>
+      <w:t>4</w:t>
     </w:r>
     <w:r>
       <w:rPr>
@@ -3435,7 +3440,7 @@
 </file>
 
 <file path=customXml/itemProps1.xml><?xml version="1.0" encoding="utf-8"?>
-<ds:datastoreItem xmlns:ds="http://schemas.openxmlformats.org/officeDocument/2006/customXml" ds:itemID="{CB56BEFB-1352-4222-8019-8E14433A823C}">
+<ds:datastoreItem xmlns:ds="http://schemas.openxmlformats.org/officeDocument/2006/customXml" ds:itemID="{3ACA548C-2FB9-453F-A277-A914D5D765A9}">
   <ds:schemaRefs>
     <ds:schemaRef ds:uri="http://schemas.openxmlformats.org/officeDocument/2006/bibliography"/>
   </ds:schemaRefs>

--- a/Documentacion/MANUAL DE USUARIO.docx
+++ b/Documentacion/MANUAL DE USUARIO.docx
@@ -47,7 +47,9 @@
               <w:tab w:val="right" w:leader="dot" w:pos="8494"/>
             </w:tabs>
             <w:rPr>
+              <w:rFonts w:eastAsiaTheme="minorEastAsia"/>
               <w:noProof/>
+              <w:lang w:eastAsia="es-ES"/>
             </w:rPr>
           </w:pPr>
           <w:r>
@@ -59,7 +61,7 @@
           <w:r>
             <w:fldChar w:fldCharType="separate"/>
           </w:r>
-          <w:hyperlink w:anchor="_Toc424933235" w:history="1">
+          <w:hyperlink w:anchor="_Toc425850575" w:history="1">
             <w:r>
               <w:rPr>
                 <w:rStyle w:val="Hipervnculo"/>
@@ -69,7 +71,9 @@
             </w:r>
             <w:r>
               <w:rPr>
-                <w:noProof/>
+                <w:rFonts w:eastAsiaTheme="minorEastAsia"/>
+                <w:noProof/>
+                <w:lang w:eastAsia="es-ES"/>
               </w:rPr>
               <w:tab/>
             </w:r>
@@ -99,7 +103,7 @@
                 <w:noProof/>
                 <w:webHidden/>
               </w:rPr>
-              <w:instrText xml:space="preserve"> PAGEREF _Toc424933235 \h </w:instrText>
+              <w:instrText xml:space="preserve"> PAGEREF _Toc425850575 \h </w:instrText>
             </w:r>
             <w:r>
               <w:rPr>
@@ -138,10 +142,12 @@
               <w:tab w:val="right" w:leader="dot" w:pos="8494"/>
             </w:tabs>
             <w:rPr>
+              <w:rFonts w:eastAsiaTheme="minorEastAsia"/>
               <w:noProof/>
+              <w:lang w:eastAsia="es-ES"/>
             </w:rPr>
           </w:pPr>
-          <w:hyperlink w:anchor="_Toc424933236" w:history="1">
+          <w:hyperlink w:anchor="_Toc425850576" w:history="1">
             <w:r>
               <w:rPr>
                 <w:rStyle w:val="Hipervnculo"/>
@@ -151,7 +157,9 @@
             </w:r>
             <w:r>
               <w:rPr>
-                <w:noProof/>
+                <w:rFonts w:eastAsiaTheme="minorEastAsia"/>
+                <w:noProof/>
+                <w:lang w:eastAsia="es-ES"/>
               </w:rPr>
               <w:tab/>
             </w:r>
@@ -181,7 +189,7 @@
                 <w:noProof/>
                 <w:webHidden/>
               </w:rPr>
-              <w:instrText xml:space="preserve"> PAGEREF _Toc424933236 \h </w:instrText>
+              <w:instrText xml:space="preserve"> PAGEREF _Toc425850576 \h </w:instrText>
             </w:r>
             <w:r>
               <w:rPr>
@@ -220,10 +228,12 @@
               <w:tab w:val="right" w:leader="dot" w:pos="8494"/>
             </w:tabs>
             <w:rPr>
+              <w:rFonts w:eastAsiaTheme="minorEastAsia"/>
               <w:noProof/>
+              <w:lang w:eastAsia="es-ES"/>
             </w:rPr>
           </w:pPr>
-          <w:hyperlink w:anchor="_Toc424933237" w:history="1">
+          <w:hyperlink w:anchor="_Toc425850577" w:history="1">
             <w:r>
               <w:rPr>
                 <w:rStyle w:val="Hipervnculo"/>
@@ -233,7 +243,9 @@
             </w:r>
             <w:r>
               <w:rPr>
-                <w:noProof/>
+                <w:rFonts w:eastAsiaTheme="minorEastAsia"/>
+                <w:noProof/>
+                <w:lang w:eastAsia="es-ES"/>
               </w:rPr>
               <w:tab/>
             </w:r>
@@ -263,7 +275,7 @@
                 <w:noProof/>
                 <w:webHidden/>
               </w:rPr>
-              <w:instrText xml:space="preserve"> PAGEREF _Toc424933237 \h </w:instrText>
+              <w:instrText xml:space="preserve"> PAGEREF _Toc425850577 \h </w:instrText>
             </w:r>
             <w:r>
               <w:rPr>
@@ -302,10 +314,12 @@
               <w:tab w:val="right" w:leader="dot" w:pos="8494"/>
             </w:tabs>
             <w:rPr>
+              <w:rFonts w:eastAsiaTheme="minorEastAsia"/>
               <w:noProof/>
+              <w:lang w:eastAsia="es-ES"/>
             </w:rPr>
           </w:pPr>
-          <w:hyperlink w:anchor="_Toc424933238" w:history="1">
+          <w:hyperlink w:anchor="_Toc425850578" w:history="1">
             <w:r>
               <w:rPr>
                 <w:rStyle w:val="Hipervnculo"/>
@@ -315,7 +329,9 @@
             </w:r>
             <w:r>
               <w:rPr>
-                <w:noProof/>
+                <w:rFonts w:eastAsiaTheme="minorEastAsia"/>
+                <w:noProof/>
+                <w:lang w:eastAsia="es-ES"/>
               </w:rPr>
               <w:tab/>
             </w:r>
@@ -345,7 +361,7 @@
                 <w:noProof/>
                 <w:webHidden/>
               </w:rPr>
-              <w:instrText xml:space="preserve"> PAGEREF _Toc424933238 \h </w:instrText>
+              <w:instrText xml:space="preserve"> PAGEREF _Toc425850578 \h </w:instrText>
             </w:r>
             <w:r>
               <w:rPr>
@@ -384,10 +400,12 @@
               <w:tab w:val="right" w:leader="dot" w:pos="8494"/>
             </w:tabs>
             <w:rPr>
+              <w:rFonts w:eastAsiaTheme="minorEastAsia"/>
               <w:noProof/>
+              <w:lang w:eastAsia="es-ES"/>
             </w:rPr>
           </w:pPr>
-          <w:hyperlink w:anchor="_Toc424933239" w:history="1">
+          <w:hyperlink w:anchor="_Toc425850579" w:history="1">
             <w:r>
               <w:rPr>
                 <w:rStyle w:val="Hipervnculo"/>
@@ -397,7 +415,9 @@
             </w:r>
             <w:r>
               <w:rPr>
-                <w:noProof/>
+                <w:rFonts w:eastAsiaTheme="minorEastAsia"/>
+                <w:noProof/>
+                <w:lang w:eastAsia="es-ES"/>
               </w:rPr>
               <w:tab/>
             </w:r>
@@ -427,7 +447,7 @@
                 <w:noProof/>
                 <w:webHidden/>
               </w:rPr>
-              <w:instrText xml:space="preserve"> PAGEREF _Toc424933239 \h </w:instrText>
+              <w:instrText xml:space="preserve"> PAGEREF _Toc425850579 \h </w:instrText>
             </w:r>
             <w:r>
               <w:rPr>
@@ -466,10 +486,12 @@
               <w:tab w:val="right" w:leader="dot" w:pos="8494"/>
             </w:tabs>
             <w:rPr>
+              <w:rFonts w:eastAsiaTheme="minorEastAsia"/>
               <w:noProof/>
+              <w:lang w:eastAsia="es-ES"/>
             </w:rPr>
           </w:pPr>
-          <w:hyperlink w:anchor="_Toc424933240" w:history="1">
+          <w:hyperlink w:anchor="_Toc425850580" w:history="1">
             <w:r>
               <w:rPr>
                 <w:rStyle w:val="Hipervnculo"/>
@@ -479,7 +501,9 @@
             </w:r>
             <w:r>
               <w:rPr>
-                <w:noProof/>
+                <w:rFonts w:eastAsiaTheme="minorEastAsia"/>
+                <w:noProof/>
+                <w:lang w:eastAsia="es-ES"/>
               </w:rPr>
               <w:tab/>
             </w:r>
@@ -509,7 +533,7 @@
                 <w:noProof/>
                 <w:webHidden/>
               </w:rPr>
-              <w:instrText xml:space="preserve"> PAGEREF _Toc424933240 \h </w:instrText>
+              <w:instrText xml:space="preserve"> PAGEREF _Toc425850580 \h </w:instrText>
             </w:r>
             <w:r>
               <w:rPr>
@@ -548,10 +572,12 @@
               <w:tab w:val="right" w:leader="dot" w:pos="8494"/>
             </w:tabs>
             <w:rPr>
+              <w:rFonts w:eastAsiaTheme="minorEastAsia"/>
               <w:noProof/>
+              <w:lang w:eastAsia="es-ES"/>
             </w:rPr>
           </w:pPr>
-          <w:hyperlink w:anchor="_Toc424933241" w:history="1">
+          <w:hyperlink w:anchor="_Toc425850581" w:history="1">
             <w:r>
               <w:rPr>
                 <w:rStyle w:val="Hipervnculo"/>
@@ -561,7 +587,9 @@
             </w:r>
             <w:r>
               <w:rPr>
-                <w:noProof/>
+                <w:rFonts w:eastAsiaTheme="minorEastAsia"/>
+                <w:noProof/>
+                <w:lang w:eastAsia="es-ES"/>
               </w:rPr>
               <w:tab/>
             </w:r>
@@ -591,7 +619,7 @@
                 <w:noProof/>
                 <w:webHidden/>
               </w:rPr>
-              <w:instrText xml:space="preserve"> PAGEREF _Toc424933241 \h </w:instrText>
+              <w:instrText xml:space="preserve"> PAGEREF _Toc425850581 \h </w:instrText>
             </w:r>
             <w:r>
               <w:rPr>
@@ -612,6 +640,180 @@
                 <w:webHidden/>
               </w:rPr>
               <w:t>4</w:t>
+            </w:r>
+            <w:r>
+              <w:rPr>
+                <w:noProof/>
+                <w:webHidden/>
+              </w:rPr>
+              <w:fldChar w:fldCharType="end"/>
+            </w:r>
+          </w:hyperlink>
+          <w:bookmarkStart w:id="0" w:name="_GoBack"/>
+          <w:bookmarkEnd w:id="0"/>
+        </w:p>
+        <w:p>
+          <w:pPr>
+            <w:pStyle w:val="TDC2"/>
+            <w:tabs>
+              <w:tab w:val="left" w:pos="880"/>
+              <w:tab w:val="right" w:leader="dot" w:pos="8494"/>
+            </w:tabs>
+            <w:rPr>
+              <w:rFonts w:eastAsiaTheme="minorEastAsia"/>
+              <w:noProof/>
+              <w:lang w:eastAsia="es-ES"/>
+            </w:rPr>
+          </w:pPr>
+          <w:hyperlink w:anchor="_Toc425850582" w:history="1">
+            <w:r>
+              <w:rPr>
+                <w:rStyle w:val="Hipervnculo"/>
+                <w:noProof/>
+              </w:rPr>
+              <w:t>4.2.</w:t>
+            </w:r>
+            <w:r>
+              <w:rPr>
+                <w:rFonts w:eastAsiaTheme="minorEastAsia"/>
+                <w:noProof/>
+                <w:lang w:eastAsia="es-ES"/>
+              </w:rPr>
+              <w:tab/>
+            </w:r>
+            <w:r>
+              <w:rPr>
+                <w:rStyle w:val="Hipervnculo"/>
+                <w:noProof/>
+              </w:rPr>
+              <w:t>Menú de Opciones de la Pantalla Principal</w:t>
+            </w:r>
+            <w:r>
+              <w:rPr>
+                <w:noProof/>
+                <w:webHidden/>
+              </w:rPr>
+              <w:tab/>
+            </w:r>
+            <w:r>
+              <w:rPr>
+                <w:noProof/>
+                <w:webHidden/>
+              </w:rPr>
+              <w:fldChar w:fldCharType="begin"/>
+            </w:r>
+            <w:r>
+              <w:rPr>
+                <w:noProof/>
+                <w:webHidden/>
+              </w:rPr>
+              <w:instrText xml:space="preserve"> PAGEREF _Toc425850582 \h </w:instrText>
+            </w:r>
+            <w:r>
+              <w:rPr>
+                <w:noProof/>
+                <w:webHidden/>
+              </w:rPr>
+            </w:r>
+            <w:r>
+              <w:rPr>
+                <w:noProof/>
+                <w:webHidden/>
+              </w:rPr>
+              <w:fldChar w:fldCharType="separate"/>
+            </w:r>
+            <w:r>
+              <w:rPr>
+                <w:noProof/>
+                <w:webHidden/>
+              </w:rPr>
+              <w:t>5</w:t>
+            </w:r>
+            <w:r>
+              <w:rPr>
+                <w:noProof/>
+                <w:webHidden/>
+              </w:rPr>
+              <w:fldChar w:fldCharType="end"/>
+            </w:r>
+          </w:hyperlink>
+        </w:p>
+        <w:p>
+          <w:pPr>
+            <w:pStyle w:val="TDC2"/>
+            <w:tabs>
+              <w:tab w:val="left" w:pos="880"/>
+              <w:tab w:val="right" w:leader="dot" w:pos="8494"/>
+            </w:tabs>
+            <w:rPr>
+              <w:rFonts w:eastAsiaTheme="minorEastAsia"/>
+              <w:noProof/>
+              <w:lang w:eastAsia="es-ES"/>
+            </w:rPr>
+          </w:pPr>
+          <w:hyperlink w:anchor="_Toc425850583" w:history="1">
+            <w:r>
+              <w:rPr>
+                <w:rStyle w:val="Hipervnculo"/>
+                <w:noProof/>
+              </w:rPr>
+              <w:t>4.3.</w:t>
+            </w:r>
+            <w:r>
+              <w:rPr>
+                <w:rFonts w:eastAsiaTheme="minorEastAsia"/>
+                <w:noProof/>
+                <w:lang w:eastAsia="es-ES"/>
+              </w:rPr>
+              <w:tab/>
+            </w:r>
+            <w:r>
+              <w:rPr>
+                <w:rStyle w:val="Hipervnculo"/>
+                <w:noProof/>
+              </w:rPr>
+              <w:t>Movimiento de las Piezas</w:t>
+            </w:r>
+            <w:r>
+              <w:rPr>
+                <w:noProof/>
+                <w:webHidden/>
+              </w:rPr>
+              <w:tab/>
+            </w:r>
+            <w:r>
+              <w:rPr>
+                <w:noProof/>
+                <w:webHidden/>
+              </w:rPr>
+              <w:fldChar w:fldCharType="begin"/>
+            </w:r>
+            <w:r>
+              <w:rPr>
+                <w:noProof/>
+                <w:webHidden/>
+              </w:rPr>
+              <w:instrText xml:space="preserve"> PAGEREF _Toc425850583 \h </w:instrText>
+            </w:r>
+            <w:r>
+              <w:rPr>
+                <w:noProof/>
+                <w:webHidden/>
+              </w:rPr>
+            </w:r>
+            <w:r>
+              <w:rPr>
+                <w:noProof/>
+                <w:webHidden/>
+              </w:rPr>
+              <w:fldChar w:fldCharType="separate"/>
+            </w:r>
+            <w:r>
+              <w:rPr>
+                <w:noProof/>
+                <w:webHidden/>
+              </w:rPr>
+              <w:t>5</w:t>
             </w:r>
             <w:r>
               <w:rPr>
@@ -649,12 +851,12 @@
           <w:numId w:val="1"/>
         </w:numPr>
       </w:pPr>
-      <w:bookmarkStart w:id="0" w:name="_Toc424933235"/>
+      <w:bookmarkStart w:id="1" w:name="_Toc425850575"/>
       <w:r>
         <w:lastRenderedPageBreak/>
         <w:t>INTRODUCCION</w:t>
       </w:r>
-      <w:bookmarkEnd w:id="0"/>
+      <w:bookmarkEnd w:id="1"/>
       <w:r>
         <w:t xml:space="preserve"> </w:t>
       </w:r>
@@ -679,11 +881,11 @@
           <w:numId w:val="1"/>
         </w:numPr>
       </w:pPr>
-      <w:bookmarkStart w:id="1" w:name="_Toc424933236"/>
+      <w:bookmarkStart w:id="2" w:name="_Toc425850576"/>
       <w:r>
         <w:t>ALCANCE</w:t>
       </w:r>
-      <w:bookmarkEnd w:id="1"/>
+      <w:bookmarkEnd w:id="2"/>
     </w:p>
     <w:p>
       <w:pPr>
@@ -702,11 +904,11 @@
           <w:numId w:val="1"/>
         </w:numPr>
       </w:pPr>
-      <w:bookmarkStart w:id="2" w:name="_Toc424933237"/>
+      <w:bookmarkStart w:id="3" w:name="_Toc425850577"/>
       <w:r>
         <w:t>DEFINICIONES, ACRONIMOS, SIGLAS Y ABREVIATURAS</w:t>
       </w:r>
-      <w:bookmarkEnd w:id="2"/>
+      <w:bookmarkEnd w:id="3"/>
     </w:p>
     <w:p>
       <w:pPr>
@@ -716,11 +918,11 @@
           <w:numId w:val="1"/>
         </w:numPr>
       </w:pPr>
-      <w:bookmarkStart w:id="3" w:name="_Toc424933238"/>
+      <w:bookmarkStart w:id="4" w:name="_Toc425850578"/>
       <w:r>
         <w:t>Primera Parte</w:t>
       </w:r>
-      <w:bookmarkEnd w:id="3"/>
+      <w:bookmarkEnd w:id="4"/>
     </w:p>
     <w:p>
       <w:pPr>
@@ -791,12 +993,7 @@
         <w:t xml:space="preserve">Aplicación: </w:t>
       </w:r>
       <w:r>
-        <w:t>Es una especie de programa informático diseñado para ser ejecutada por diversos dispositivos o sistemas informáticos como por ejemplo Smartphone o tablets</w:t>
-      </w:r>
-      <w:bookmarkStart w:id="4" w:name="_GoBack"/>
-      <w:bookmarkEnd w:id="4"/>
-      <w:r>
-        <w:t>.</w:t>
+        <w:t>Es una especie de programa informático diseñado para ser ejecutada por diversos dispositivos o sistemas informáticos como por ejemplo Smartphone o tablets.</w:t>
       </w:r>
     </w:p>
     <w:p>
@@ -835,7 +1032,7 @@
         </w:rPr>
         <w:t xml:space="preserve"> </w:t>
       </w:r>
-      <w:bookmarkStart w:id="5" w:name="_Toc424933239"/>
+      <w:bookmarkStart w:id="5" w:name="_Toc425850579"/>
       <w:r>
         <w:t>Segunda Parte</w:t>
       </w:r>
@@ -1725,7 +1922,7 @@
           <w:numId w:val="1"/>
         </w:numPr>
       </w:pPr>
-      <w:bookmarkStart w:id="6" w:name="_Toc424933240"/>
+      <w:bookmarkStart w:id="6" w:name="_Toc425850580"/>
       <w:r>
         <w:t>GUIA DE USO</w:t>
       </w:r>
@@ -1739,7 +1936,7 @@
           <w:numId w:val="1"/>
         </w:numPr>
       </w:pPr>
-      <w:bookmarkStart w:id="7" w:name="_Toc424933241"/>
+      <w:bookmarkStart w:id="7" w:name="_Toc425850581"/>
       <w:r>
         <w:t>Acerca de Elementos</w:t>
       </w:r>
@@ -1766,10 +1963,300 @@
         <w:t>Para hacer uso de esta herramienta de información, es necesario realizar una pulsación o toque leve sobre la pantalla, la aplicación reproducirá el elemento que se ha tocado.</w:t>
       </w:r>
     </w:p>
+    <w:p>
+      <w:pPr>
+        <w:pStyle w:val="Ttulo2"/>
+        <w:numPr>
+          <w:ilvl w:val="1"/>
+          <w:numId w:val="1"/>
+        </w:numPr>
+      </w:pPr>
+      <w:bookmarkStart w:id="8" w:name="_Toc425850582"/>
+      <w:r>
+        <w:lastRenderedPageBreak/>
+        <w:t>Menú de Opciones de la Pantalla Principal</w:t>
+      </w:r>
+      <w:bookmarkEnd w:id="8"/>
+    </w:p>
     <w:p/>
+    <w:p>
+      <w:r>
+        <w:rPr>
+          <w:noProof/>
+        </w:rPr>
+        <mc:AlternateContent>
+          <mc:Choice Requires="wps">
+            <w:drawing>
+              <wp:anchor distT="45720" distB="45720" distL="114300" distR="114300" simplePos="0" relativeHeight="251662336" behindDoc="0" locked="0" layoutInCell="1" allowOverlap="1" wp14:anchorId="4A60F8D9" wp14:editId="053773D4">
+                <wp:simplePos x="0" y="0"/>
+                <wp:positionH relativeFrom="margin">
+                  <wp:posOffset>2672715</wp:posOffset>
+                </wp:positionH>
+                <wp:positionV relativeFrom="paragraph">
+                  <wp:posOffset>1245235</wp:posOffset>
+                </wp:positionV>
+                <wp:extent cx="2647950" cy="2066925"/>
+                <wp:effectExtent l="0" t="0" r="19050" b="28575"/>
+                <wp:wrapSquare wrapText="bothSides"/>
+                <wp:docPr id="217" name="Cuadro de texto 2"/>
+                <wp:cNvGraphicFramePr>
+                  <a:graphicFrameLocks xmlns:a="http://schemas.openxmlformats.org/drawingml/2006/main"/>
+                </wp:cNvGraphicFramePr>
+                <a:graphic xmlns:a="http://schemas.openxmlformats.org/drawingml/2006/main">
+                  <a:graphicData uri="http://schemas.microsoft.com/office/word/2010/wordprocessingShape">
+                    <wps:wsp>
+                      <wps:cNvSpPr txBox="1">
+                        <a:spLocks noChangeArrowheads="1"/>
+                      </wps:cNvSpPr>
+                      <wps:spPr bwMode="auto">
+                        <a:xfrm>
+                          <a:off x="0" y="0"/>
+                          <a:ext cx="2647950" cy="2066925"/>
+                        </a:xfrm>
+                        <a:prstGeom prst="rect">
+                          <a:avLst/>
+                        </a:prstGeom>
+                        <a:solidFill>
+                          <a:srgbClr val="FFFFFF"/>
+                        </a:solidFill>
+                        <a:ln w="9525">
+                          <a:solidFill>
+                            <a:srgbClr val="000000"/>
+                          </a:solidFill>
+                          <a:miter lim="800000"/>
+                          <a:headEnd/>
+                          <a:tailEnd/>
+                        </a:ln>
+                      </wps:spPr>
+                      <wps:txbx>
+                        <w:txbxContent>
+                          <w:p>
+                            <w:pPr>
+                              <w:jc w:val="both"/>
+                            </w:pPr>
+                            <w:r>
+                              <w:rPr>
+                                <w:b/>
+                                <w:color w:val="FF0000"/>
+                              </w:rPr>
+                              <w:t>AYUDA</w:t>
+                            </w:r>
+                            <w:r>
+                              <w:t>: permite escuchar de una manera general información importante como el uso y opciones de la aplicación.</w:t>
+                            </w:r>
+                          </w:p>
+                          <w:p>
+                            <w:pPr>
+                              <w:jc w:val="both"/>
+                            </w:pPr>
+                            <w:r>
+                              <w:rPr>
+                                <w:b/>
+                                <w:color w:val="FF0000"/>
+                              </w:rPr>
+                              <w:t>CREAR PARTIDA</w:t>
+                            </w:r>
+                            <w:r>
+                              <w:t>: permite crear una partida</w:t>
+                            </w:r>
+                            <w:r>
+                              <w:t>, cuando presionamos en esta opción el panel cambia de pantalla y abre el panel de juego.</w:t>
+                            </w:r>
+                          </w:p>
+                          <w:p>
+                            <w:pPr>
+                              <w:jc w:val="both"/>
+                            </w:pPr>
+                            <w:r>
+                              <w:rPr>
+                                <w:b/>
+                                <w:color w:val="FF0000"/>
+                              </w:rPr>
+                              <w:t>SALIR</w:t>
+                            </w:r>
+                            <w:r>
+                              <w:t>: permite cerrar y salir de la aplicación.</w:t>
+                            </w:r>
+                          </w:p>
+                        </w:txbxContent>
+                      </wps:txbx>
+                      <wps:bodyPr rot="0" vert="horz" wrap="square" lIns="91440" tIns="45720" rIns="91440" bIns="45720" anchor="t" anchorCtr="0">
+                        <a:noAutofit/>
+                      </wps:bodyPr>
+                    </wps:wsp>
+                  </a:graphicData>
+                </a:graphic>
+                <wp14:sizeRelH relativeFrom="margin">
+                  <wp14:pctWidth>0</wp14:pctWidth>
+                </wp14:sizeRelH>
+                <wp14:sizeRelV relativeFrom="margin">
+                  <wp14:pctHeight>0</wp14:pctHeight>
+                </wp14:sizeRelV>
+              </wp:anchor>
+            </w:drawing>
+          </mc:Choice>
+          <mc:Fallback>
+            <w:pict>
+              <v:shapetype w14:anchorId="4A60F8D9" id="_x0000_t202" coordsize="21600,21600" o:spt="202" path="m,l,21600r21600,l21600,xe">
+                <v:stroke joinstyle="miter"/>
+                <v:path gradientshapeok="t" o:connecttype="rect"/>
+              </v:shapetype>
+              <v:shape id="Cuadro de texto 2" o:spid="_x0000_s1026" type="#_x0000_t202" style="position:absolute;margin-left:210.45pt;margin-top:98.05pt;width:208.5pt;height:162.75pt;z-index:251662336;visibility:visible;mso-wrap-style:square;mso-width-percent:0;mso-height-percent:0;mso-wrap-distance-left:9pt;mso-wrap-distance-top:3.6pt;mso-wrap-distance-right:9pt;mso-wrap-distance-bottom:3.6pt;mso-position-horizontal:absolute;mso-position-horizontal-relative:margin;mso-position-vertical:absolute;mso-position-vertical-relative:text;mso-width-percent:0;mso-height-percent:0;mso-width-relative:margin;mso-height-relative:margin;v-text-anchor:top" o:gfxdata="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">
+                <v:textbox>
+                  <w:txbxContent>
+                    <w:p>
+                      <w:pPr>
+                        <w:jc w:val="both"/>
+                      </w:pPr>
+                      <w:r>
+                        <w:rPr>
+                          <w:b/>
+                          <w:color w:val="FF0000"/>
+                        </w:rPr>
+                        <w:t>AYUDA</w:t>
+                      </w:r>
+                      <w:r>
+                        <w:t>: permite escuchar de una manera general información importante como el uso y opciones de la aplicación.</w:t>
+                      </w:r>
+                    </w:p>
+                    <w:p>
+                      <w:pPr>
+                        <w:jc w:val="both"/>
+                      </w:pPr>
+                      <w:r>
+                        <w:rPr>
+                          <w:b/>
+                          <w:color w:val="FF0000"/>
+                        </w:rPr>
+                        <w:t>CREAR PARTIDA</w:t>
+                      </w:r>
+                      <w:r>
+                        <w:t>: permite crear una partida</w:t>
+                      </w:r>
+                      <w:r>
+                        <w:t>, cuando presionamos en esta opción el panel cambia de pantalla y abre el panel de juego.</w:t>
+                      </w:r>
+                    </w:p>
+                    <w:p>
+                      <w:pPr>
+                        <w:jc w:val="both"/>
+                      </w:pPr>
+                      <w:r>
+                        <w:rPr>
+                          <w:b/>
+                          <w:color w:val="FF0000"/>
+                        </w:rPr>
+                        <w:t>SALIR</w:t>
+                      </w:r>
+                      <w:r>
+                        <w:t>: permite cerrar y salir de la aplicación.</w:t>
+                      </w:r>
+                    </w:p>
+                  </w:txbxContent>
+                </v:textbox>
+                <w10:wrap type="square" anchorx="margin"/>
+              </v:shape>
+            </w:pict>
+          </mc:Fallback>
+        </mc:AlternateContent>
+      </w:r>
+      <w:r>
+        <w:rPr>
+          <w:noProof/>
+          <w:lang w:eastAsia="es-ES"/>
+        </w:rPr>
+        <w:drawing>
+          <wp:inline distT="0" distB="0" distL="0" distR="0" wp14:anchorId="6F4A720F" wp14:editId="4B9CC6AC">
+            <wp:extent cx="2524125" cy="4591050"/>
+            <wp:effectExtent l="0" t="0" r="9525" b="0"/>
+            <wp:docPr id="12" name="Imagen 12"/>
+            <wp:cNvGraphicFramePr>
+              <a:graphicFrameLocks xmlns:a="http://schemas.openxmlformats.org/drawingml/2006/main" noChangeAspect="1"/>
+            </wp:cNvGraphicFramePr>
+            <a:graphic xmlns:a="http://schemas.openxmlformats.org/drawingml/2006/main">
+              <a:graphicData uri="http://schemas.openxmlformats.org/drawingml/2006/picture">
+                <pic:pic xmlns:pic="http://schemas.openxmlformats.org/drawingml/2006/picture">
+                  <pic:nvPicPr>
+                    <pic:cNvPr id="1" name=""/>
+                    <pic:cNvPicPr/>
+                  </pic:nvPicPr>
+                  <pic:blipFill>
+                    <a:blip r:embed="rId16"/>
+                    <a:stretch>
+                      <a:fillRect/>
+                    </a:stretch>
+                  </pic:blipFill>
+                  <pic:spPr>
+                    <a:xfrm>
+                      <a:off x="0" y="0"/>
+                      <a:ext cx="2524125" cy="4591050"/>
+                    </a:xfrm>
+                    <a:prstGeom prst="rect">
+                      <a:avLst/>
+                    </a:prstGeom>
+                  </pic:spPr>
+                </pic:pic>
+              </a:graphicData>
+            </a:graphic>
+          </wp:inline>
+        </w:drawing>
+      </w:r>
+    </w:p>
+    <w:p/>
+    <w:p>
+      <w:pPr>
+        <w:pStyle w:val="Ttulo2"/>
+        <w:numPr>
+          <w:ilvl w:val="1"/>
+          <w:numId w:val="1"/>
+        </w:numPr>
+      </w:pPr>
+      <w:bookmarkStart w:id="9" w:name="_Toc425850583"/>
+      <w:r>
+        <w:t>Movimiento de las Piezas</w:t>
+      </w:r>
+      <w:bookmarkEnd w:id="9"/>
+    </w:p>
+    <w:p>
+      <w:pPr>
+        <w:rPr>
+          <w:sz w:val="24"/>
+        </w:rPr>
+      </w:pPr>
+      <w:r>
+        <w:rPr>
+          <w:sz w:val="24"/>
+        </w:rPr>
+        <w:t>A la hora de realizar el movimiento de las fichas, es importante tener identificada</w:t>
+      </w:r>
+      <w:r>
+        <w:rPr>
+          <w:sz w:val="24"/>
+        </w:rPr>
+        <w:t xml:space="preserve"> </w:t>
+      </w:r>
+      <w:r>
+        <w:rPr>
+          <w:sz w:val="24"/>
+        </w:rPr>
+        <w:t>tanto la ficha que deseamos  mover como la casilla a la cual queremos mover</w:t>
+      </w:r>
+      <w:r>
+        <w:rPr>
+          <w:sz w:val="24"/>
+        </w:rPr>
+        <w:t xml:space="preserve"> </w:t>
+      </w:r>
+      <w:r>
+        <w:rPr>
+          <w:sz w:val="24"/>
+        </w:rPr>
+        <w:t>dicha ficha.</w:t>
+      </w:r>
+    </w:p>
     <w:sectPr>
-      <w:headerReference w:type="default" r:id="rId16"/>
-      <w:footerReference w:type="default" r:id="rId17"/>
+      <w:headerReference w:type="default" r:id="rId17"/>
+      <w:footerReference w:type="default" r:id="rId18"/>
       <w:pgSz w:w="11906" w:h="16838"/>
       <w:pgMar w:top="1417" w:right="1701" w:bottom="1417" w:left="1701" w:header="708" w:footer="708" w:gutter="0"/>
       <w:cols w:space="708"/>
@@ -1869,7 +2356,7 @@
         <w:sz w:val="24"/>
         <w:szCs w:val="24"/>
       </w:rPr>
-      <w:t>4</w:t>
+      <w:t>5</w:t>
     </w:r>
     <w:r>
       <w:rPr>
@@ -1918,7 +2405,7 @@
         <w:sz w:val="24"/>
         <w:szCs w:val="24"/>
       </w:rPr>
-      <w:t>4</w:t>
+      <w:t>5</w:t>
     </w:r>
     <w:r>
       <w:rPr>
@@ -3440,7 +3927,7 @@
 </file>
 
 <file path=customXml/itemProps1.xml><?xml version="1.0" encoding="utf-8"?>
-<ds:datastoreItem xmlns:ds="http://schemas.openxmlformats.org/officeDocument/2006/customXml" ds:itemID="{3ACA548C-2FB9-453F-A277-A914D5D765A9}">
+<ds:datastoreItem xmlns:ds="http://schemas.openxmlformats.org/officeDocument/2006/customXml" ds:itemID="{586927EC-D906-435F-9B0A-CFCE23336F42}">
   <ds:schemaRefs>
     <ds:schemaRef ds:uri="http://schemas.openxmlformats.org/officeDocument/2006/bibliography"/>
   </ds:schemaRefs>
